--- a/Programs/Program-11/PROGRAM-11.docx
+++ b/Programs/Program-11/PROGRAM-11.docx
@@ -645,10 +645,10 @@
           <w:lang w:val="en-US"/>
         </w:rPr>
         <w:drawing>
-          <wp:inline distT="0" distB="0" distL="0" distR="0" wp14:anchorId="5CB2D087" wp14:editId="702C7DB9">
-            <wp:extent cx="5526881" cy="2658533"/>
-            <wp:effectExtent l="0" t="0" r="0" b="8890"/>
-            <wp:docPr id="910743840" name="Picture 1"/>
+          <wp:inline distT="0" distB="0" distL="0" distR="0" wp14:anchorId="54F85DFE" wp14:editId="589802D7">
+            <wp:extent cx="5731510" cy="1705610"/>
+            <wp:effectExtent l="0" t="0" r="2540" b="8890"/>
+            <wp:docPr id="1216904460" name="Picture 1"/>
             <wp:cNvGraphicFramePr>
               <a:graphicFrameLocks xmlns:a="http://schemas.openxmlformats.org/drawingml/2006/main" noChangeAspect="1"/>
             </wp:cNvGraphicFramePr>
@@ -656,7 +656,7 @@
               <a:graphicData uri="http://schemas.openxmlformats.org/drawingml/2006/picture">
                 <pic:pic xmlns:pic="http://schemas.openxmlformats.org/drawingml/2006/picture">
                   <pic:nvPicPr>
-                    <pic:cNvPr id="910743840" name=""/>
+                    <pic:cNvPr id="1216904460" name=""/>
                     <pic:cNvPicPr/>
                   </pic:nvPicPr>
                   <pic:blipFill>
@@ -668,7 +668,81 @@
                   <pic:spPr>
                     <a:xfrm>
                       <a:off x="0" y="0"/>
-                      <a:ext cx="5637867" cy="2711919"/>
+                      <a:ext cx="5731510" cy="1705610"/>
+                    </a:xfrm>
+                    <a:prstGeom prst="rect">
+                      <a:avLst/>
+                    </a:prstGeom>
+                  </pic:spPr>
+                </pic:pic>
+              </a:graphicData>
+            </a:graphic>
+          </wp:inline>
+        </w:drawing>
+      </w:r>
+    </w:p>
+    <w:p>
+      <w:pPr>
+        <w:rPr>
+          <w:rFonts w:ascii="Times New Roman" w:hAnsi="Times New Roman" w:cs="Times New Roman"/>
+          <w:sz w:val="32"/>
+          <w:szCs w:val="32"/>
+          <w:lang w:val="en-US"/>
+        </w:rPr>
+      </w:pPr>
+    </w:p>
+    <w:p>
+      <w:pPr>
+        <w:rPr>
+          <w:rFonts w:ascii="Times New Roman" w:hAnsi="Times New Roman" w:cs="Times New Roman"/>
+          <w:sz w:val="32"/>
+          <w:szCs w:val="32"/>
+          <w:lang w:val="en-US"/>
+        </w:rPr>
+      </w:pPr>
+    </w:p>
+    <w:p>
+      <w:pPr>
+        <w:jc w:val="center"/>
+        <w:rPr>
+          <w:rFonts w:ascii="Times New Roman" w:hAnsi="Times New Roman" w:cs="Times New Roman"/>
+          <w:sz w:val="32"/>
+          <w:szCs w:val="32"/>
+          <w:lang w:val="en-US"/>
+        </w:rPr>
+      </w:pPr>
+      <w:r>
+        <w:rPr>
+          <w:rFonts w:ascii="Times New Roman" w:hAnsi="Times New Roman" w:cs="Times New Roman"/>
+          <w:sz w:val="32"/>
+          <w:szCs w:val="32"/>
+          <w:lang w:val="en-US"/>
+        </w:rPr>
+        <w:drawing>
+          <wp:inline distT="0" distB="0" distL="0" distR="0" wp14:anchorId="6B0A8882" wp14:editId="10A8327F">
+            <wp:extent cx="5731510" cy="1735455"/>
+            <wp:effectExtent l="0" t="0" r="2540" b="0"/>
+            <wp:docPr id="1360858656" name="Picture 1"/>
+            <wp:cNvGraphicFramePr>
+              <a:graphicFrameLocks xmlns:a="http://schemas.openxmlformats.org/drawingml/2006/main" noChangeAspect="1"/>
+            </wp:cNvGraphicFramePr>
+            <a:graphic xmlns:a="http://schemas.openxmlformats.org/drawingml/2006/main">
+              <a:graphicData uri="http://schemas.openxmlformats.org/drawingml/2006/picture">
+                <pic:pic xmlns:pic="http://schemas.openxmlformats.org/drawingml/2006/picture">
+                  <pic:nvPicPr>
+                    <pic:cNvPr id="1360858656" name=""/>
+                    <pic:cNvPicPr/>
+                  </pic:nvPicPr>
+                  <pic:blipFill>
+                    <a:blip r:embed="rId6"/>
+                    <a:stretch>
+                      <a:fillRect/>
+                    </a:stretch>
+                  </pic:blipFill>
+                  <pic:spPr>
+                    <a:xfrm>
+                      <a:off x="0" y="0"/>
+                      <a:ext cx="5731510" cy="1735455"/>
                     </a:xfrm>
                     <a:prstGeom prst="rect">
                       <a:avLst/>
@@ -1603,6 +1677,7 @@
   <w:style w:type="character" w:default="1" w:styleId="DefaultParagraphFont">
     <w:name w:val="Default Paragraph Font"/>
     <w:uiPriority w:val="1"/>
+    <w:semiHidden/>
     <w:unhideWhenUsed/>
   </w:style>
   <w:style w:type="table" w:default="1" w:styleId="TableNormal">
